--- a/个人文档/读书笔记/凸优化/向量的协方差表示.docx
+++ b/个人文档/读书笔记/凸优化/向量的协方差表示.docx
@@ -1,6 +1,6 @@
 
 <file path=word/document.xml><?xml version="1.0" encoding="utf-8"?>
-<w:document xmlns:wpc="http://schemas.microsoft.com/office/word/2010/wordprocessingCanvas" xmlns:cx="http://schemas.microsoft.com/office/drawing/2014/chartex" xmlns:cx1="http://schemas.microsoft.com/office/drawing/2015/9/8/chartex" xmlns:mc="http://schemas.openxmlformats.org/markup-compatibility/2006" xmlns:o="urn:schemas-microsoft-com:office:office" xmlns:r="http://schemas.openxmlformats.org/officeDocument/2006/relationships" xmlns:m="http://schemas.openxmlformats.org/officeDocument/2006/math" xmlns:v="urn:schemas-microsoft-com:vml" xmlns:wp14="http://schemas.microsoft.com/office/word/2010/wordprocessingDrawing" xmlns:wp="http://schemas.openxmlformats.org/drawingml/2006/wordprocessingDrawing" xmlns:w10="urn:schemas-microsoft-com:office:word" xmlns:w="http://schemas.openxmlformats.org/wordprocessingml/2006/main" xmlns:w14="http://schemas.microsoft.com/office/word/2010/wordml" xmlns:w15="http://schemas.microsoft.com/office/word/2012/wordml" xmlns:w16se="http://schemas.microsoft.com/office/word/2015/wordml/symex" xmlns:wpg="http://schemas.microsoft.com/office/word/2010/wordprocessingGroup" xmlns:wpi="http://schemas.microsoft.com/office/word/2010/wordprocessingInk" xmlns:wne="http://schemas.microsoft.com/office/word/2006/wordml" xmlns:wps="http://schemas.microsoft.com/office/word/2010/wordprocessingShape" mc:Ignorable="w14 w15 w16se wp14">
+<w:document xmlns:wpc="http://schemas.microsoft.com/office/word/2010/wordprocessingCanvas" xmlns:cx="http://schemas.microsoft.com/office/drawing/2014/chartex" xmlns:cx1="http://schemas.microsoft.com/office/drawing/2015/9/8/chartex" xmlns:cx2="http://schemas.microsoft.com/office/drawing/2015/10/21/chartex" xmlns:cx3="http://schemas.microsoft.com/office/drawing/2016/5/9/chartex" xmlns:cx4="http://schemas.microsoft.com/office/drawing/2016/5/10/chartex" xmlns:cx5="http://schemas.microsoft.com/office/drawing/2016/5/11/chartex" xmlns:cx6="http://schemas.microsoft.com/office/drawing/2016/5/12/chartex" xmlns:cx7="http://schemas.microsoft.com/office/drawing/2016/5/13/chartex" xmlns:cx8="http://schemas.microsoft.com/office/drawing/2016/5/14/chartex" xmlns:mc="http://schemas.openxmlformats.org/markup-compatibility/2006" xmlns:aink="http://schemas.microsoft.com/office/drawing/2016/ink" xmlns:am3d="http://schemas.microsoft.com/office/drawing/2017/model3d" xmlns:o="urn:schemas-microsoft-com:office:office" xmlns:r="http://schemas.openxmlformats.org/officeDocument/2006/relationships" xmlns:m="http://schemas.openxmlformats.org/officeDocument/2006/math" xmlns:v="urn:schemas-microsoft-com:vml" xmlns:wp14="http://schemas.microsoft.com/office/word/2010/wordprocessingDrawing" xmlns:wp="http://schemas.openxmlformats.org/drawingml/2006/wordprocessingDrawing" xmlns:w10="urn:schemas-microsoft-com:office:word" xmlns:w="http://schemas.openxmlformats.org/wordprocessingml/2006/main" xmlns:w14="http://schemas.microsoft.com/office/word/2010/wordml" xmlns:w15="http://schemas.microsoft.com/office/word/2012/wordml" xmlns:w16cid="http://schemas.microsoft.com/office/word/2016/wordml/cid" xmlns:w16se="http://schemas.microsoft.com/office/word/2015/wordml/symex" xmlns:wpg="http://schemas.microsoft.com/office/word/2010/wordprocessingGroup" xmlns:wpi="http://schemas.microsoft.com/office/word/2010/wordprocessingInk" xmlns:wne="http://schemas.microsoft.com/office/word/2006/wordml" xmlns:wps="http://schemas.microsoft.com/office/word/2010/wordprocessingShape" mc:Ignorable="w14 w15 w16se w16cid wp14">
   <w:body>
     <w:p>
       <w:r>
@@ -75,10 +75,10 @@
             <v:path o:extrusionok="f" gradientshapeok="t" o:connecttype="rect"/>
             <o:lock v:ext="edit" aspectratio="t"/>
           </v:shapetype>
-          <v:shape id="_x0000_i1051" type="#_x0000_t75" style="width:33.75pt;height:15.75pt" o:ole="">
+          <v:shape id="_x0000_i1025" type="#_x0000_t75" style="width:33.75pt;height:15.75pt" o:ole="">
             <v:imagedata r:id="rId4" o:title=""/>
           </v:shape>
-          <o:OLEObject Type="Embed" ProgID="Equation.DSMT4" ShapeID="_x0000_i1051" DrawAspect="Content" ObjectID="_1612943458" r:id="rId5"/>
+          <o:OLEObject Type="Embed" ProgID="Equation.DSMT4" ShapeID="_x0000_i1025" DrawAspect="Content" ObjectID="_1616360025" r:id="rId5"/>
         </w:object>
       </w:r>
       <w:r>
@@ -92,10 +92,10 @@
           <w:position w:val="-10"/>
         </w:rPr>
         <w:object w:dxaOrig="900" w:dyaOrig="380">
-          <v:shape id="_x0000_i1053" type="#_x0000_t75" style="width:45pt;height:18.75pt" o:ole="">
+          <v:shape id="_x0000_i1026" type="#_x0000_t75" style="width:45pt;height:18.75pt" o:ole="">
             <v:imagedata r:id="rId6" o:title=""/>
           </v:shape>
-          <o:OLEObject Type="Embed" ProgID="Equation.DSMT4" ShapeID="_x0000_i1053" DrawAspect="Content" ObjectID="_1612943459" r:id="rId7"/>
+          <o:OLEObject Type="Embed" ProgID="Equation.DSMT4" ShapeID="_x0000_i1026" DrawAspect="Content" ObjectID="_1616360026" r:id="rId7"/>
         </w:object>
       </w:r>
       <w:r>
@@ -104,6 +104,8 @@
         </w:rPr>
         <w:t>，则有向量的协方差矩阵为：</w:t>
       </w:r>
+      <w:bookmarkStart w:id="0" w:name="_GoBack"/>
+      <w:bookmarkEnd w:id="0"/>
     </w:p>
     <w:p>
       <w:pPr>
@@ -117,10 +119,10 @@
           <w:position w:val="-60"/>
         </w:rPr>
         <w:object w:dxaOrig="2500" w:dyaOrig="1560">
-          <v:shape id="_x0000_i1055" type="#_x0000_t75" style="width:125.25pt;height:78pt" o:ole="">
+          <v:shape id="_x0000_i1027" type="#_x0000_t75" style="width:125.25pt;height:78pt" o:ole="">
             <v:imagedata r:id="rId8" o:title=""/>
           </v:shape>
-          <o:OLEObject Type="Embed" ProgID="Equation.DSMT4" ShapeID="_x0000_i1055" DrawAspect="Content" ObjectID="_1612943460" r:id="rId9"/>
+          <o:OLEObject Type="Embed" ProgID="Equation.DSMT4" ShapeID="_x0000_i1027" DrawAspect="Content" ObjectID="_1616360027" r:id="rId9"/>
         </w:object>
       </w:r>
       <w:r>
@@ -147,25 +149,51 @@
       <w:r>
         <w:instrText>(</w:instrText>
       </w:r>
-      <w:fldSimple w:instr=" SEQ MTSec \c \* Arabic \* MERGEFORMAT ">
-        <w:r>
-          <w:rPr>
-            <w:noProof/>
-          </w:rPr>
-          <w:instrText>1</w:instrText>
-        </w:r>
-      </w:fldSimple>
+      <w:r>
+        <w:fldChar w:fldCharType="begin"/>
+      </w:r>
+      <w:r>
+        <w:instrText xml:space="preserve"> SEQ MTSec \c \* Arabic \* MERGEFORMAT </w:instrText>
+      </w:r>
+      <w:r>
+        <w:fldChar w:fldCharType="separate"/>
+      </w:r>
+      <w:r>
+        <w:rPr>
+          <w:noProof/>
+        </w:rPr>
+        <w:instrText>1</w:instrText>
+      </w:r>
+      <w:r>
+        <w:rPr>
+          <w:noProof/>
+        </w:rPr>
+        <w:fldChar w:fldCharType="end"/>
+      </w:r>
       <w:r>
         <w:instrText>.</w:instrText>
       </w:r>
-      <w:fldSimple w:instr=" SEQ MTEqn \c \* Arabic \* MERGEFORMAT ">
-        <w:r>
-          <w:rPr>
-            <w:noProof/>
-          </w:rPr>
-          <w:instrText>1</w:instrText>
-        </w:r>
-      </w:fldSimple>
+      <w:r>
+        <w:fldChar w:fldCharType="begin"/>
+      </w:r>
+      <w:r>
+        <w:instrText xml:space="preserve"> SEQ MTEqn \c \* Arabic \* MERGEFORMAT </w:instrText>
+      </w:r>
+      <w:r>
+        <w:fldChar w:fldCharType="separate"/>
+      </w:r>
+      <w:r>
+        <w:rPr>
+          <w:noProof/>
+        </w:rPr>
+        <w:instrText>1</w:instrText>
+      </w:r>
+      <w:r>
+        <w:rPr>
+          <w:noProof/>
+        </w:rPr>
+        <w:fldChar w:fldCharType="end"/>
+      </w:r>
       <w:r>
         <w:instrText>)</w:instrText>
       </w:r>
@@ -191,10 +219,10 @@
           <w:position w:val="-6"/>
         </w:rPr>
         <w:object w:dxaOrig="680" w:dyaOrig="320">
-          <v:shape id="_x0000_i1063" type="#_x0000_t75" style="width:33.75pt;height:15.75pt" o:ole="">
+          <v:shape id="_x0000_i1028" type="#_x0000_t75" style="width:33.75pt;height:15.75pt" o:ole="">
             <v:imagedata r:id="rId10" o:title=""/>
           </v:shape>
-          <o:OLEObject Type="Embed" ProgID="Equation.DSMT4" ShapeID="_x0000_i1063" DrawAspect="Content" ObjectID="_1612943461" r:id="rId11"/>
+          <o:OLEObject Type="Embed" ProgID="Equation.DSMT4" ShapeID="_x0000_i1028" DrawAspect="Content" ObjectID="_1616360028" r:id="rId11"/>
         </w:object>
       </w:r>
       <w:r>
@@ -207,9 +235,6 @@
     <w:p>
       <w:pPr>
         <w:pStyle w:val="MTDisplayEquation"/>
-        <w:rPr>
-          <w:rFonts w:hint="eastAsia"/>
-        </w:rPr>
       </w:pPr>
       <w:r>
         <w:tab/>
@@ -219,10 +244,10 @@
           <w:position w:val="-174"/>
         </w:rPr>
         <w:object w:dxaOrig="3360" w:dyaOrig="3600">
-          <v:shape id="_x0000_i1089" type="#_x0000_t75" style="width:168pt;height:180pt" o:ole="">
+          <v:shape id="_x0000_i1029" type="#_x0000_t75" style="width:168pt;height:180pt" o:ole="">
             <v:imagedata r:id="rId12" o:title=""/>
           </v:shape>
-          <o:OLEObject Type="Embed" ProgID="Equation.DSMT4" ShapeID="_x0000_i1089" DrawAspect="Content" ObjectID="_1612943462" r:id="rId13"/>
+          <o:OLEObject Type="Embed" ProgID="Equation.DSMT4" ShapeID="_x0000_i1029" DrawAspect="Content" ObjectID="_1616360029" r:id="rId13"/>
         </w:object>
       </w:r>
       <w:r>
@@ -249,40 +274,146 @@
       <w:r>
         <w:instrText>(</w:instrText>
       </w:r>
-      <w:fldSimple w:instr=" SEQ MTSec \c \* Arabic \* MERGEFORMAT ">
-        <w:r>
-          <w:rPr>
-            <w:noProof/>
-          </w:rPr>
-          <w:instrText>1</w:instrText>
-        </w:r>
-      </w:fldSimple>
+      <w:r>
+        <w:fldChar w:fldCharType="begin"/>
+      </w:r>
+      <w:r>
+        <w:instrText xml:space="preserve"> SEQ MTSec \c \* Arabic \* MERGEFORMAT </w:instrText>
+      </w:r>
+      <w:r>
+        <w:fldChar w:fldCharType="separate"/>
+      </w:r>
+      <w:r>
+        <w:rPr>
+          <w:noProof/>
+        </w:rPr>
+        <w:instrText>1</w:instrText>
+      </w:r>
+      <w:r>
+        <w:rPr>
+          <w:noProof/>
+        </w:rPr>
+        <w:fldChar w:fldCharType="end"/>
+      </w:r>
       <w:r>
         <w:instrText>.</w:instrText>
       </w:r>
-      <w:fldSimple w:instr=" SEQ MTEqn \c \* Arabic \* MERGEFORMAT ">
-        <w:r>
-          <w:rPr>
-            <w:noProof/>
-          </w:rPr>
-          <w:instrText>2</w:instrText>
-        </w:r>
-      </w:fldSimple>
+      <w:r>
+        <w:fldChar w:fldCharType="begin"/>
+      </w:r>
+      <w:r>
+        <w:instrText xml:space="preserve"> SEQ MTEqn \c \* Arabic \* MERGEFORMAT </w:instrText>
+      </w:r>
+      <w:r>
+        <w:fldChar w:fldCharType="separate"/>
+      </w:r>
+      <w:r>
+        <w:rPr>
+          <w:noProof/>
+        </w:rPr>
+        <w:instrText>2</w:instrText>
+      </w:r>
+      <w:r>
+        <w:rPr>
+          <w:noProof/>
+        </w:rPr>
+        <w:fldChar w:fldCharType="end"/>
+      </w:r>
       <w:r>
         <w:instrText>)</w:instrText>
       </w:r>
       <w:r>
         <w:fldChar w:fldCharType="end"/>
+      </w:r>
+    </w:p>
+    <w:p/>
+    <w:p>
+      <w:r>
+        <w:rPr>
+          <w:position w:val="-14"/>
+        </w:rPr>
+        <w:object w:dxaOrig="999" w:dyaOrig="400">
+          <v:shape id="_x0000_i1035" type="#_x0000_t75" style="width:50.25pt;height:20.25pt" o:ole="">
+            <v:imagedata r:id="rId14" o:title=""/>
+          </v:shape>
+          <o:OLEObject Type="Embed" ProgID="Equation.DSMT4" ShapeID="_x0000_i1035" DrawAspect="Content" ObjectID="_1616360030" r:id="rId15"/>
+        </w:object>
+      </w:r>
+      <w:r>
+        <w:t xml:space="preserve"> </w:t>
+      </w:r>
+      <w:r>
+        <w:rPr>
+          <w:rFonts w:hint="eastAsia"/>
+        </w:rPr>
+        <w:t>且</w:t>
+      </w:r>
+      <w:r>
+        <w:rPr>
+          <w:position w:val="-16"/>
+        </w:rPr>
+        <w:object w:dxaOrig="3700" w:dyaOrig="480">
+          <v:shape id="_x0000_i1037" type="#_x0000_t75" style="width:185.25pt;height:24pt" o:ole="">
+            <v:imagedata r:id="rId16" o:title=""/>
+          </v:shape>
+          <o:OLEObject Type="Embed" ProgID="Equation.DSMT4" ShapeID="_x0000_i1037" DrawAspect="Content" ObjectID="_1616360031" r:id="rId17"/>
+        </w:object>
+      </w:r>
+      <w:r>
+        <w:t xml:space="preserve"> </w:t>
+      </w:r>
+      <w:r>
+        <w:rPr>
+          <w:rFonts w:hint="eastAsia"/>
+        </w:rPr>
+        <w:t>协方差矩阵为</w:t>
+      </w:r>
+      <w:r>
+        <w:rPr>
+          <w:position w:val="-16"/>
+        </w:rPr>
+        <w:object w:dxaOrig="820" w:dyaOrig="440">
+          <v:shape id="_x0000_i1040" type="#_x0000_t75" style="width:41.25pt;height:21.75pt" o:ole="">
+            <v:imagedata r:id="rId18" o:title=""/>
+          </v:shape>
+          <o:OLEObject Type="Embed" ProgID="Equation.DSMT4" ShapeID="_x0000_i1040" DrawAspect="Content" ObjectID="_1616360032" r:id="rId19"/>
+        </w:object>
+      </w:r>
+      <w:r>
+        <w:t xml:space="preserve"> </w:t>
       </w:r>
     </w:p>
     <w:p>
       <w:pPr>
+        <w:pStyle w:val="MTDisplayEquation"/>
         <w:rPr>
           <w:rFonts w:hint="eastAsia"/>
         </w:rPr>
       </w:pPr>
-      <w:bookmarkStart w:id="0" w:name="_GoBack"/>
-      <w:bookmarkEnd w:id="0"/>
+      <w:r>
+        <w:tab/>
+      </w:r>
+      <w:r>
+        <w:rPr>
+          <w:position w:val="-50"/>
+        </w:rPr>
+        <w:object w:dxaOrig="1719" w:dyaOrig="1120">
+          <v:shape id="_x0000_i1051" type="#_x0000_t75" style="width:86.25pt;height:56.25pt" o:ole="">
+            <v:imagedata r:id="rId20" o:title=""/>
+          </v:shape>
+          <o:OLEObject Type="Embed" ProgID="Equation.DSMT4" ShapeID="_x0000_i1051" DrawAspect="Content" ObjectID="_1616360033" r:id="rId21"/>
+        </w:object>
+      </w:r>
+      <w:r>
+        <w:t xml:space="preserve"> </w:t>
+      </w:r>
+    </w:p>
+    <w:p>
+      <w:pPr>
+        <w:rPr>
+          <w:rFonts w:hint="eastAsia"/>
+        </w:rPr>
+      </w:pPr>
     </w:p>
     <w:sectPr>
       <w:pgSz w:w="11906" w:h="16838"/>
@@ -295,7 +426,7 @@
 </file>
 
 <file path=word/styles.xml><?xml version="1.0" encoding="utf-8"?>
-<w:styles xmlns:mc="http://schemas.openxmlformats.org/markup-compatibility/2006" xmlns:r="http://schemas.openxmlformats.org/officeDocument/2006/relationships" xmlns:w="http://schemas.openxmlformats.org/wordprocessingml/2006/main" xmlns:w14="http://schemas.microsoft.com/office/word/2010/wordml" xmlns:w15="http://schemas.microsoft.com/office/word/2012/wordml" xmlns:w16se="http://schemas.microsoft.com/office/word/2015/wordml/symex" mc:Ignorable="w14 w15 w16se">
+<w:styles xmlns:mc="http://schemas.openxmlformats.org/markup-compatibility/2006" xmlns:r="http://schemas.openxmlformats.org/officeDocument/2006/relationships" xmlns:w="http://schemas.openxmlformats.org/wordprocessingml/2006/main" xmlns:w14="http://schemas.microsoft.com/office/word/2010/wordml" xmlns:w15="http://schemas.microsoft.com/office/word/2012/wordml" xmlns:w16cid="http://schemas.microsoft.com/office/word/2016/wordml/cid" xmlns:w16se="http://schemas.microsoft.com/office/word/2015/wordml/symex" mc:Ignorable="w14 w15 w16se w16cid">
   <w:docDefaults>
     <w:rPrDefault>
       <w:rPr>
@@ -308,7 +439,7 @@
     </w:rPrDefault>
     <w:pPrDefault/>
   </w:docDefaults>
-  <w:latentStyles w:defLockedState="0" w:defUIPriority="99" w:defSemiHidden="0" w:defUnhideWhenUsed="0" w:defQFormat="0" w:count="371">
+  <w:latentStyles w:defLockedState="0" w:defUIPriority="99" w:defSemiHidden="0" w:defUnhideWhenUsed="0" w:defQFormat="0" w:count="375">
     <w:lsdException w:name="Normal" w:uiPriority="0" w:qFormat="1"/>
     <w:lsdException w:name="heading 1" w:uiPriority="9" w:qFormat="1"/>
     <w:lsdException w:name="heading 2" w:semiHidden="1" w:uiPriority="9" w:unhideWhenUsed="1" w:qFormat="1"/>
@@ -414,7 +545,6 @@
     <w:lsdException w:name="HTML Sample" w:semiHidden="1" w:unhideWhenUsed="1"/>
     <w:lsdException w:name="HTML Typewriter" w:semiHidden="1" w:unhideWhenUsed="1"/>
     <w:lsdException w:name="HTML Variable" w:semiHidden="1" w:unhideWhenUsed="1"/>
-    <w:lsdException w:name="Normal Table" w:semiHidden="1" w:unhideWhenUsed="1"/>
     <w:lsdException w:name="annotation subject" w:semiHidden="1" w:unhideWhenUsed="1"/>
     <w:lsdException w:name="No List" w:semiHidden="1" w:unhideWhenUsed="1"/>
     <w:lsdException w:name="Outline List 1" w:semiHidden="1" w:unhideWhenUsed="1"/>
@@ -458,10 +588,8 @@
     <w:lsdException w:name="Table Elegant" w:semiHidden="1" w:unhideWhenUsed="1"/>
     <w:lsdException w:name="Table Professional" w:semiHidden="1" w:unhideWhenUsed="1"/>
     <w:lsdException w:name="Table Subtle 1" w:semiHidden="1" w:unhideWhenUsed="1"/>
-    <w:lsdException w:name="Table Subtle 2" w:semiHidden="1" w:unhideWhenUsed="1"/>
     <w:lsdException w:name="Table Web 1" w:semiHidden="1" w:unhideWhenUsed="1"/>
     <w:lsdException w:name="Table Web 2" w:semiHidden="1" w:unhideWhenUsed="1"/>
-    <w:lsdException w:name="Table Web 3" w:semiHidden="1" w:unhideWhenUsed="1"/>
     <w:lsdException w:name="Balloon Text" w:semiHidden="1" w:unhideWhenUsed="1"/>
     <w:lsdException w:name="Table Grid" w:uiPriority="39"/>
     <w:lsdException w:name="Table Theme" w:semiHidden="1" w:unhideWhenUsed="1"/>
@@ -680,6 +808,10 @@
     <w:lsdException w:name="List Table 5 Dark Accent 6" w:uiPriority="50"/>
     <w:lsdException w:name="List Table 6 Colorful Accent 6" w:uiPriority="51"/>
     <w:lsdException w:name="List Table 7 Colorful Accent 6" w:uiPriority="52"/>
+    <w:lsdException w:name="Mention" w:semiHidden="1" w:unhideWhenUsed="1"/>
+    <w:lsdException w:name="Smart Hyperlink" w:semiHidden="1" w:unhideWhenUsed="1"/>
+    <w:lsdException w:name="Hashtag" w:semiHidden="1" w:unhideWhenUsed="1"/>
+    <w:lsdException w:name="Unresolved Mention" w:semiHidden="1" w:unhideWhenUsed="1"/>
   </w:latentStyles>
   <w:style w:type="paragraph" w:default="1" w:styleId="a">
     <w:name w:val="Normal"/>
